--- a/2do año/Sexto Semestre/ISO/autoev p1 y p2.docx
+++ b/2do año/Sexto Semestre/ISO/autoev p1 y p2.docx
@@ -45,33 +45,18 @@
       </w:r>
     </w:p>
     <w:p>
-      <w:proofErr w:type="spellStart"/>
-      <w:r>
-        <w:t>Revisar</w:t>
-      </w:r>
-      <w:proofErr w:type="spellEnd"/>
-      <w:r>
-        <w:t xml:space="preserve"> 1</w:t>
-      </w:r>
-    </w:p>
-    <w:p>
-      <w:proofErr w:type="spellStart"/>
-      <w:r>
-        <w:t>Pregunta</w:t>
-      </w:r>
-      <w:proofErr w:type="spellEnd"/>
-      <w:r>
-        <w:t xml:space="preserve"> 2 ok</w:t>
-      </w:r>
-    </w:p>
-    <w:p>
-      <w:proofErr w:type="spellStart"/>
-      <w:r>
-        <w:t>Pregunta</w:t>
-      </w:r>
-      <w:proofErr w:type="spellEnd"/>
-      <w:r>
-        <w:t xml:space="preserve"> 3 ok</w:t>
+      <w:r>
+        <w:t>Revisar 1</w:t>
+      </w:r>
+    </w:p>
+    <w:p>
+      <w:r>
+        <w:t>Pregunta 2 ok</w:t>
+      </w:r>
+    </w:p>
+    <w:p>
+      <w:r>
+        <w:t>Pregunta 3 ok</w:t>
       </w:r>
     </w:p>
     <w:p>
@@ -117,147 +102,220 @@
       </w:r>
     </w:p>
     <w:p>
-      <w:proofErr w:type="spellStart"/>
-      <w:r>
-        <w:t>Pregunta</w:t>
-      </w:r>
-      <w:proofErr w:type="spellEnd"/>
-      <w:r>
-        <w:t xml:space="preserve"> 5 ok</w:t>
-      </w:r>
-    </w:p>
-    <w:p>
-      <w:proofErr w:type="spellStart"/>
-      <w:r>
-        <w:t>Pregunta</w:t>
-      </w:r>
-      <w:proofErr w:type="spellEnd"/>
-      <w:r>
-        <w:t xml:space="preserve"> 6 ok</w:t>
-      </w:r>
-    </w:p>
-    <w:p>
-      <w:proofErr w:type="spellStart"/>
-      <w:r>
-        <w:t>Pregunta</w:t>
-      </w:r>
-      <w:proofErr w:type="spellEnd"/>
-      <w:r>
-        <w:t xml:space="preserve"> 7 ok</w:t>
-      </w:r>
-    </w:p>
-    <w:p>
-      <w:proofErr w:type="spellStart"/>
-      <w:r>
-        <w:t>Pregunta</w:t>
-      </w:r>
-      <w:proofErr w:type="spellEnd"/>
-      <w:r>
-        <w:t xml:space="preserve"> 8 ok</w:t>
-      </w:r>
-    </w:p>
-    <w:p>
-      <w:proofErr w:type="spellStart"/>
-      <w:r>
-        <w:t>Pregunta</w:t>
-      </w:r>
-      <w:proofErr w:type="spellEnd"/>
-      <w:r>
-        <w:t xml:space="preserve"> 9 ok</w:t>
-      </w:r>
-    </w:p>
-    <w:p>
-      <w:proofErr w:type="spellStart"/>
-      <w:r>
-        <w:t>Pregunta</w:t>
-      </w:r>
-      <w:proofErr w:type="spellEnd"/>
-      <w:r>
-        <w:t xml:space="preserve"> 10 ok</w:t>
-      </w:r>
-    </w:p>
-    <w:p>
-      <w:proofErr w:type="spellStart"/>
-      <w:r>
-        <w:t>Pregunta</w:t>
-      </w:r>
-      <w:proofErr w:type="spellEnd"/>
-      <w:r>
-        <w:t xml:space="preserve"> 11 ok</w:t>
-      </w:r>
-    </w:p>
-    <w:p>
-      <w:proofErr w:type="spellStart"/>
-      <w:r>
-        <w:t>Pregunta</w:t>
-      </w:r>
-      <w:proofErr w:type="spellEnd"/>
-      <w:r>
-        <w:t xml:space="preserve"> 12 ok</w:t>
-      </w:r>
-    </w:p>
-    <w:p>
-      <w:proofErr w:type="spellStart"/>
-      <w:r>
-        <w:t>Pregunta</w:t>
-      </w:r>
-      <w:proofErr w:type="spellEnd"/>
-      <w:r>
-        <w:t xml:space="preserve"> 13 ok</w:t>
-      </w:r>
-    </w:p>
-    <w:p>
-      <w:proofErr w:type="spellStart"/>
-      <w:r>
-        <w:t>Pregunta</w:t>
-      </w:r>
-      <w:proofErr w:type="spellEnd"/>
-      <w:r>
-        <w:t xml:space="preserve"> 14 ok</w:t>
-      </w:r>
-    </w:p>
-    <w:p>
-      <w:proofErr w:type="spellStart"/>
-      <w:r>
-        <w:t>Pregunta</w:t>
-      </w:r>
-      <w:proofErr w:type="spellEnd"/>
-      <w:r>
-        <w:t xml:space="preserve"> 15 ok</w:t>
-      </w:r>
-    </w:p>
-    <w:p>
-      <w:proofErr w:type="spellStart"/>
-      <w:r>
-        <w:t>Pregunta</w:t>
-      </w:r>
-      <w:proofErr w:type="spellEnd"/>
-      <w:r>
-        <w:t xml:space="preserve"> 16 ok</w:t>
-      </w:r>
-    </w:p>
-    <w:p>
-      <w:proofErr w:type="spellStart"/>
-      <w:r>
+      <w:pPr>
+        <w:rPr>
+          <w:lang w:val="es-ES"/>
+        </w:rPr>
+      </w:pPr>
+      <w:r>
+        <w:rPr>
+          <w:lang w:val="es-ES"/>
+        </w:rPr>
+        <w:t>Pregunta 5 ok</w:t>
+      </w:r>
+    </w:p>
+    <w:p>
+      <w:pPr>
+        <w:rPr>
+          <w:lang w:val="es-ES"/>
+        </w:rPr>
+      </w:pPr>
+      <w:r>
+        <w:rPr>
+          <w:lang w:val="es-ES"/>
+        </w:rPr>
+        <w:t>Pregunta 6 ok</w:t>
+      </w:r>
+    </w:p>
+    <w:p>
+      <w:pPr>
+        <w:rPr>
+          <w:lang w:val="es-ES"/>
+        </w:rPr>
+      </w:pPr>
+      <w:r>
+        <w:rPr>
+          <w:lang w:val="es-ES"/>
+        </w:rPr>
+        <w:t>Pregunta 7 ok</w:t>
+      </w:r>
+    </w:p>
+    <w:p>
+      <w:pPr>
+        <w:rPr>
+          <w:lang w:val="es-ES"/>
+        </w:rPr>
+      </w:pPr>
+      <w:r>
+        <w:rPr>
+          <w:lang w:val="es-ES"/>
+        </w:rPr>
+        <w:t>Pregunta 8 ok</w:t>
+      </w:r>
+    </w:p>
+    <w:p>
+      <w:pPr>
+        <w:rPr>
+          <w:lang w:val="es-ES"/>
+        </w:rPr>
+      </w:pPr>
+      <w:r>
+        <w:rPr>
+          <w:lang w:val="es-ES"/>
+        </w:rPr>
+        <w:t>Pregunta 9 ok</w:t>
+      </w:r>
+    </w:p>
+    <w:p>
+      <w:pPr>
+        <w:rPr>
+          <w:lang w:val="es-ES"/>
+        </w:rPr>
+      </w:pPr>
+      <w:r>
+        <w:rPr>
+          <w:lang w:val="es-ES"/>
+        </w:rPr>
+        <w:t>Pregunta 10 ok</w:t>
+      </w:r>
+    </w:p>
+    <w:p>
+      <w:pPr>
+        <w:rPr>
+          <w:lang w:val="es-ES"/>
+        </w:rPr>
+      </w:pPr>
+      <w:r>
+        <w:rPr>
+          <w:lang w:val="es-ES"/>
+        </w:rPr>
+        <w:t>Pregunta 11 ok</w:t>
+      </w:r>
+    </w:p>
+    <w:p>
+      <w:pPr>
+        <w:rPr>
+          <w:lang w:val="es-ES"/>
+        </w:rPr>
+      </w:pPr>
+      <w:r>
+        <w:rPr>
+          <w:lang w:val="es-ES"/>
+        </w:rPr>
+        <w:t>Pregunta 12 ok</w:t>
+      </w:r>
+    </w:p>
+    <w:p>
+      <w:pPr>
+        <w:rPr>
+          <w:lang w:val="es-ES"/>
+        </w:rPr>
+      </w:pPr>
+      <w:r>
+        <w:rPr>
+          <w:lang w:val="es-ES"/>
+        </w:rPr>
+        <w:t>Pregunta 13 ok</w:t>
+      </w:r>
+    </w:p>
+    <w:p>
+      <w:pPr>
+        <w:rPr>
+          <w:lang w:val="es-ES"/>
+        </w:rPr>
+      </w:pPr>
+      <w:r>
+        <w:rPr>
+          <w:lang w:val="es-ES"/>
+        </w:rPr>
+        <w:t>Pregunta 14 ok</w:t>
+      </w:r>
+    </w:p>
+    <w:p>
+      <w:pPr>
+        <w:rPr>
+          <w:lang w:val="es-ES"/>
+        </w:rPr>
+      </w:pPr>
+      <w:r>
+        <w:rPr>
+          <w:lang w:val="es-ES"/>
+        </w:rPr>
+        <w:t>Pregunta 15 ok</w:t>
+      </w:r>
+    </w:p>
+    <w:p>
+      <w:pPr>
+        <w:rPr>
+          <w:lang w:val="es-ES"/>
+        </w:rPr>
+      </w:pPr>
+      <w:r>
+        <w:rPr>
+          <w:lang w:val="es-ES"/>
+        </w:rPr>
+        <w:t>Pregunta 16 ok</w:t>
+      </w:r>
+    </w:p>
+    <w:p>
+      <w:pPr>
+        <w:rPr>
+          <w:lang w:val="es-ES"/>
+        </w:rPr>
+      </w:pPr>
+      <w:r>
+        <w:rPr>
+          <w:lang w:val="es-ES"/>
+        </w:rPr>
         <w:lastRenderedPageBreak/>
-        <w:t>Pregunta</w:t>
-      </w:r>
-      <w:proofErr w:type="spellEnd"/>
-      <w:r>
-        <w:t xml:space="preserve"> 17 ok</w:t>
-      </w:r>
-    </w:p>
-    <w:p>
-      <w:proofErr w:type="spellStart"/>
-      <w:r>
-        <w:t>Pregunta</w:t>
-      </w:r>
-      <w:proofErr w:type="spellEnd"/>
-      <w:r>
-        <w:t xml:space="preserve"> 18 ok</w:t>
-      </w:r>
-    </w:p>
-    <w:p/>
+        <w:t>Pregunta 17 ok</w:t>
+      </w:r>
+    </w:p>
+    <w:p>
+      <w:pPr>
+        <w:rPr>
+          <w:lang w:val="es-ES"/>
+        </w:rPr>
+      </w:pPr>
+      <w:r>
+        <w:rPr>
+          <w:lang w:val="es-ES"/>
+        </w:rPr>
+        <w:t>Pregunta 18 ok</w:t>
+      </w:r>
+    </w:p>
+    <w:p>
+      <w:pPr>
+        <w:rPr>
+          <w:lang w:val="es-ES"/>
+        </w:rPr>
+      </w:pPr>
+      <w:r>
+        <w:rPr>
+          <w:lang w:val="es-ES"/>
+        </w:rPr>
+        <w:t>Pregunta 1</w:t>
+      </w:r>
+      <w:r>
+        <w:rPr>
+          <w:lang w:val="es-ES"/>
+        </w:rPr>
+        <w:t>9 matamos con el nombre un proceso killall</w:t>
+      </w:r>
+    </w:p>
+    <w:p>
+      <w:pPr>
+        <w:rPr>
+          <w:lang w:val="es-ES"/>
+        </w:rPr>
+      </w:pPr>
+      <w:r>
+        <w:rPr>
+          <w:lang w:val="es-ES"/>
+        </w:rPr>
+        <w:t>Pregunta 20 ok</w:t>
+      </w:r>
+    </w:p>
     <w:sectPr>
       <w:pgSz w:w="12240" w:h="15840"/>
       <w:pgMar w:top="1417" w:right="1701" w:bottom="1417" w:left="1701" w:header="720" w:footer="720" w:gutter="0"/>
